--- a/5- av-nlp/cheat_sheet.docx
+++ b/5- av-nlp/cheat_sheet.docx
@@ -12,49 +12,6 @@
             <wp:extent cx="5731510" cy="3567430"/>
             <wp:effectExtent l="0" t="0" r="2540" b="0"/>
             <wp:docPr id="1" name="Picture 1"/>
-            <wp:cNvGraphicFramePr>
-              <a:graphicFrameLocks xmlns:a="http://schemas.openxmlformats.org/drawingml/2006/main" noChangeAspect="1"/>
-            </wp:cNvGraphicFramePr>
-            <a:graphic xmlns:a="http://schemas.openxmlformats.org/drawingml/2006/main">
-              <a:graphicData uri="http://schemas.openxmlformats.org/drawingml/2006/picture">
-                <pic:pic xmlns:pic="http://schemas.openxmlformats.org/drawingml/2006/picture">
-                  <pic:nvPicPr>
-                    <pic:cNvPr id="1" name=""/>
-                    <pic:cNvPicPr/>
-                  </pic:nvPicPr>
-                  <pic:blipFill>
-                    <a:blip r:embed="rId4"/>
-                    <a:stretch>
-                      <a:fillRect/>
-                    </a:stretch>
-                  </pic:blipFill>
-                  <pic:spPr>
-                    <a:xfrm>
-                      <a:off x="0" y="0"/>
-                      <a:ext cx="5731510" cy="3567430"/>
-                    </a:xfrm>
-                    <a:prstGeom prst="rect">
-                      <a:avLst/>
-                    </a:prstGeom>
-                  </pic:spPr>
-                </pic:pic>
-              </a:graphicData>
-            </a:graphic>
-          </wp:inline>
-        </w:drawing>
-      </w:r>
-    </w:p>
-    <w:p>
-      <w:r>
-        <w:rPr>
-          <w:noProof/>
-        </w:rPr>
-        <w:lastRenderedPageBreak/>
-        <w:drawing>
-          <wp:inline distT="0" distB="0" distL="0" distR="0" wp14:anchorId="23342009" wp14:editId="21BDAC13">
-            <wp:extent cx="4419600" cy="4381500"/>
-            <wp:effectExtent l="0" t="0" r="0" b="0"/>
-            <wp:docPr id="2" name="Picture 2"/>
             <wp:cNvGraphicFramePr>
               <a:graphicFrameLocks xmlns:a="http://schemas.openxmlformats.org/drawingml/2006/main" noChangeAspect="1"/>
             </wp:cNvGraphicFramePr>
@@ -74,7 +31,7 @@
                   <pic:spPr>
                     <a:xfrm>
                       <a:off x="0" y="0"/>
-                      <a:ext cx="4419600" cy="4381500"/>
+                      <a:ext cx="5731510" cy="3567430"/>
                     </a:xfrm>
                     <a:prstGeom prst="rect">
                       <a:avLst/>
@@ -86,21 +43,18 @@
           </wp:inline>
         </w:drawing>
       </w:r>
-      <w:r>
-        <w:rPr>
-          <w:noProof/>
-        </w:rPr>
-        <w:t xml:space="preserve"> </w:t>
-      </w:r>
-      <w:r>
-        <w:rPr>
-          <w:noProof/>
-        </w:rPr>
+    </w:p>
+    <w:p>
+      <w:r>
+        <w:rPr>
+          <w:noProof/>
+        </w:rPr>
+        <w:lastRenderedPageBreak/>
         <w:drawing>
-          <wp:inline distT="0" distB="0" distL="0" distR="0" wp14:anchorId="0ACD17D1" wp14:editId="4949F99A">
-            <wp:extent cx="5731510" cy="3902710"/>
-            <wp:effectExtent l="0" t="0" r="2540" b="2540"/>
-            <wp:docPr id="3" name="Picture 3"/>
+          <wp:inline distT="0" distB="0" distL="0" distR="0" wp14:anchorId="23342009" wp14:editId="21BDAC13">
+            <wp:extent cx="4419600" cy="4381500"/>
+            <wp:effectExtent l="0" t="0" r="0" b="0"/>
+            <wp:docPr id="2" name="Picture 2"/>
             <wp:cNvGraphicFramePr>
               <a:graphicFrameLocks xmlns:a="http://schemas.openxmlformats.org/drawingml/2006/main" noChangeAspect="1"/>
             </wp:cNvGraphicFramePr>
@@ -120,6 +74,52 @@
                   <pic:spPr>
                     <a:xfrm>
                       <a:off x="0" y="0"/>
+                      <a:ext cx="4419600" cy="4381500"/>
+                    </a:xfrm>
+                    <a:prstGeom prst="rect">
+                      <a:avLst/>
+                    </a:prstGeom>
+                  </pic:spPr>
+                </pic:pic>
+              </a:graphicData>
+            </a:graphic>
+          </wp:inline>
+        </w:drawing>
+      </w:r>
+      <w:r>
+        <w:rPr>
+          <w:noProof/>
+        </w:rPr>
+        <w:t xml:space="preserve"> </w:t>
+      </w:r>
+      <w:r>
+        <w:rPr>
+          <w:noProof/>
+        </w:rPr>
+        <w:drawing>
+          <wp:inline distT="0" distB="0" distL="0" distR="0" wp14:anchorId="0ACD17D1" wp14:editId="4949F99A">
+            <wp:extent cx="5731510" cy="3902710"/>
+            <wp:effectExtent l="0" t="0" r="2540" b="2540"/>
+            <wp:docPr id="3" name="Picture 3"/>
+            <wp:cNvGraphicFramePr>
+              <a:graphicFrameLocks xmlns:a="http://schemas.openxmlformats.org/drawingml/2006/main" noChangeAspect="1"/>
+            </wp:cNvGraphicFramePr>
+            <a:graphic xmlns:a="http://schemas.openxmlformats.org/drawingml/2006/main">
+              <a:graphicData uri="http://schemas.openxmlformats.org/drawingml/2006/picture">
+                <pic:pic xmlns:pic="http://schemas.openxmlformats.org/drawingml/2006/picture">
+                  <pic:nvPicPr>
+                    <pic:cNvPr id="1" name=""/>
+                    <pic:cNvPicPr/>
+                  </pic:nvPicPr>
+                  <pic:blipFill>
+                    <a:blip r:embed="rId7"/>
+                    <a:stretch>
+                      <a:fillRect/>
+                    </a:stretch>
+                  </pic:blipFill>
+                  <pic:spPr>
+                    <a:xfrm>
+                      <a:off x="0" y="0"/>
                       <a:ext cx="5731510" cy="3902710"/>
                     </a:xfrm>
                     <a:prstGeom prst="rect">
@@ -134,6 +134,569 @@
       </w:r>
     </w:p>
     <w:p/>
+    <w:p>
+      <w:r>
+        <w:rPr>
+          <w:b/>
+          <w:bCs/>
+          <w:u w:val="single"/>
+        </w:rPr>
+        <w:lastRenderedPageBreak/>
+        <w:t>Topic Modeling:-</w:t>
+      </w:r>
+      <w:r>
+        <w:t xml:space="preserve">   Process to find the topics from documents in an unsupervised manner.</w:t>
+      </w:r>
+    </w:p>
+    <w:p>
+      <w:r>
+        <w:t>Also popularly known as documents to topic districution and topic to term distribution.</w:t>
+      </w:r>
+    </w:p>
+    <w:p>
+      <w:pPr>
+        <w:pStyle w:val="ListParagraph"/>
+        <w:numPr>
+          <w:ilvl w:val="0"/>
+          <w:numId w:val="1"/>
+        </w:numPr>
+      </w:pPr>
+      <w:r>
+        <w:t>Document categorization.</w:t>
+      </w:r>
+    </w:p>
+    <w:p>
+      <w:pPr>
+        <w:pStyle w:val="ListParagraph"/>
+        <w:numPr>
+          <w:ilvl w:val="0"/>
+          <w:numId w:val="1"/>
+        </w:numPr>
+      </w:pPr>
+      <w:r>
+        <w:t>Document summrizatiom</w:t>
+      </w:r>
+    </w:p>
+    <w:p>
+      <w:pPr>
+        <w:pStyle w:val="ListParagraph"/>
+        <w:numPr>
+          <w:ilvl w:val="0"/>
+          <w:numId w:val="1"/>
+        </w:numPr>
+      </w:pPr>
+      <w:r>
+        <w:t>Dimensionality reduction</w:t>
+      </w:r>
+    </w:p>
+    <w:p>
+      <w:pPr>
+        <w:pStyle w:val="ListParagraph"/>
+        <w:numPr>
+          <w:ilvl w:val="0"/>
+          <w:numId w:val="1"/>
+        </w:numPr>
+      </w:pPr>
+      <w:r>
+        <w:t>Informal retrival</w:t>
+      </w:r>
+    </w:p>
+    <w:p>
+      <w:pPr>
+        <w:pStyle w:val="ListParagraph"/>
+        <w:numPr>
+          <w:ilvl w:val="0"/>
+          <w:numId w:val="1"/>
+        </w:numPr>
+      </w:pPr>
+      <w:r>
+        <w:t>Recommendation engines</w:t>
+      </w:r>
+    </w:p>
+    <w:p/>
+    <w:p>
+      <w:pPr>
+        <w:rPr>
+          <w:b/>
+          <w:bCs/>
+          <w:u w:val="single"/>
+        </w:rPr>
+      </w:pPr>
+      <w:r>
+        <w:rPr>
+          <w:b/>
+          <w:bCs/>
+          <w:u w:val="single"/>
+        </w:rPr>
+        <w:t>Techniques:</w:t>
+      </w:r>
+    </w:p>
+    <w:p>
+      <w:r>
+        <w:t>LDA – Latent Dirichlet</w:t>
+      </w:r>
+      <w:r>
+        <w:t xml:space="preserve"> </w:t>
+      </w:r>
+      <w:r>
+        <w:t>A</w:t>
+      </w:r>
+      <w:r>
+        <w:t>llocation</w:t>
+      </w:r>
+    </w:p>
+    <w:p>
+      <w:r>
+        <w:t xml:space="preserve">NNMF - Non Negative Mattrix Factorization </w:t>
+      </w:r>
+    </w:p>
+    <w:p>
+      <w:r>
+        <w:t>LSA – Latent Semantic Allocation</w:t>
+      </w:r>
+    </w:p>
+    <w:p/>
+    <w:p>
+      <w:r>
+        <w:t xml:space="preserve">LDA : </w:t>
+      </w:r>
+      <w:r>
+        <w:t xml:space="preserve">is generative probablistics algorithm. </w:t>
+      </w:r>
+      <w:r>
+        <w:t xml:space="preserve">Two important assumptoin </w:t>
+      </w:r>
+      <w:r>
+        <w:t>documents are mixers of Topics and second topics are mixture of term.</w:t>
+      </w:r>
+    </w:p>
+    <w:p>
+      <w:r>
+        <w:t>GPA  –  find topics from corpus and assign topics to documents</w:t>
+      </w:r>
+    </w:p>
+    <w:p>
+      <w:r>
+        <w:sym w:font="Wingdings" w:char="F0E0"/>
+      </w:r>
+      <w:r>
+        <w:t xml:space="preserve"> mixtures</w:t>
+      </w:r>
+    </w:p>
+    <w:p>
+      <w:r>
+        <w:t xml:space="preserve">Documents </w:t>
+      </w:r>
+      <w:r>
+        <w:t xml:space="preserve"> </w:t>
+      </w:r>
+      <w:r>
+        <w:sym w:font="Wingdings" w:char="F0E0"/>
+      </w:r>
+      <w:r>
+        <w:t xml:space="preserve"> </w:t>
+      </w:r>
+      <w:r>
+        <w:t xml:space="preserve"> topics </w:t>
+      </w:r>
+      <w:r>
+        <w:sym w:font="Wingdings" w:char="F0E0"/>
+      </w:r>
+      <w:r>
+        <w:t xml:space="preserve"> terms</w:t>
+      </w:r>
+    </w:p>
+    <w:p/>
+    <w:p>
+      <w:r>
+        <w:t xml:space="preserve">Documents = </w:t>
+      </w:r>
+      <w:r>
+        <w:t xml:space="preserve">probablity </w:t>
+      </w:r>
+      <w:r>
+        <w:t>distributions of topics</w:t>
+      </w:r>
+    </w:p>
+    <w:p>
+      <w:r>
+        <w:t>Topics = probablity distributions of words.</w:t>
+      </w:r>
+    </w:p>
+    <w:p/>
+    <w:p>
+      <w:r>
+        <w:rPr>
+          <w:noProof/>
+        </w:rPr>
+        <w:drawing>
+          <wp:inline distT="0" distB="0" distL="0" distR="0" wp14:anchorId="4F713DAE" wp14:editId="2EDBAFD4">
+            <wp:extent cx="5731510" cy="3004185"/>
+            <wp:effectExtent l="0" t="0" r="2540" b="5715"/>
+            <wp:docPr id="4" name="Picture 4"/>
+            <wp:cNvGraphicFramePr>
+              <a:graphicFrameLocks xmlns:a="http://schemas.openxmlformats.org/drawingml/2006/main" noChangeAspect="1"/>
+            </wp:cNvGraphicFramePr>
+            <a:graphic xmlns:a="http://schemas.openxmlformats.org/drawingml/2006/main">
+              <a:graphicData uri="http://schemas.openxmlformats.org/drawingml/2006/picture">
+                <pic:pic xmlns:pic="http://schemas.openxmlformats.org/drawingml/2006/picture">
+                  <pic:nvPicPr>
+                    <pic:cNvPr id="1" name=""/>
+                    <pic:cNvPicPr/>
+                  </pic:nvPicPr>
+                  <pic:blipFill>
+                    <a:blip r:embed="rId8"/>
+                    <a:stretch>
+                      <a:fillRect/>
+                    </a:stretch>
+                  </pic:blipFill>
+                  <pic:spPr>
+                    <a:xfrm>
+                      <a:off x="0" y="0"/>
+                      <a:ext cx="5731510" cy="3004185"/>
+                    </a:xfrm>
+                    <a:prstGeom prst="rect">
+                      <a:avLst/>
+                    </a:prstGeom>
+                  </pic:spPr>
+                </pic:pic>
+              </a:graphicData>
+            </a:graphic>
+          </wp:inline>
+        </w:drawing>
+      </w:r>
+    </w:p>
+    <w:p>
+      <w:r>
+        <w:lastRenderedPageBreak/>
+        <w:t>Corpus = document word matrix</w:t>
+      </w:r>
+    </w:p>
+    <w:p/>
+    <w:p>
+      <w:r>
+        <w:t>document word matrix</w:t>
+      </w:r>
+      <w:r>
+        <w:t xml:space="preserve"> = </w:t>
+      </w:r>
+      <w:r>
+        <w:t xml:space="preserve">document </w:t>
+      </w:r>
+      <w:r>
+        <w:t>topic</w:t>
+      </w:r>
+      <w:r>
+        <w:t xml:space="preserve"> matrix</w:t>
+      </w:r>
+      <w:r>
+        <w:t xml:space="preserve"> + topic word matrix</w:t>
+      </w:r>
+    </w:p>
+    <w:p/>
+    <w:p>
+      <w:pPr>
+        <w:rPr>
+          <w:noProof/>
+        </w:rPr>
+      </w:pPr>
+      <w:r>
+        <w:rPr>
+          <w:noProof/>
+        </w:rPr>
+        <w:drawing>
+          <wp:inline distT="0" distB="0" distL="0" distR="0" wp14:anchorId="08829DC2" wp14:editId="6C9A25F9">
+            <wp:extent cx="2362200" cy="1626870"/>
+            <wp:effectExtent l="0" t="0" r="0" b="0"/>
+            <wp:docPr id="5" name="Picture 5"/>
+            <wp:cNvGraphicFramePr>
+              <a:graphicFrameLocks xmlns:a="http://schemas.openxmlformats.org/drawingml/2006/main" noChangeAspect="1"/>
+            </wp:cNvGraphicFramePr>
+            <a:graphic xmlns:a="http://schemas.openxmlformats.org/drawingml/2006/main">
+              <a:graphicData uri="http://schemas.openxmlformats.org/drawingml/2006/picture">
+                <pic:pic xmlns:pic="http://schemas.openxmlformats.org/drawingml/2006/picture">
+                  <pic:nvPicPr>
+                    <pic:cNvPr id="1" name=""/>
+                    <pic:cNvPicPr/>
+                  </pic:nvPicPr>
+                  <pic:blipFill>
+                    <a:blip r:embed="rId9"/>
+                    <a:stretch>
+                      <a:fillRect/>
+                    </a:stretch>
+                  </pic:blipFill>
+                  <pic:spPr>
+                    <a:xfrm>
+                      <a:off x="0" y="0"/>
+                      <a:ext cx="2378263" cy="1637933"/>
+                    </a:xfrm>
+                    <a:prstGeom prst="rect">
+                      <a:avLst/>
+                    </a:prstGeom>
+                  </pic:spPr>
+                </pic:pic>
+              </a:graphicData>
+            </a:graphic>
+          </wp:inline>
+        </w:drawing>
+      </w:r>
+      <w:r>
+        <w:t xml:space="preserve">    </w:t>
+      </w:r>
+      <w:r>
+        <w:rPr>
+          <w:noProof/>
+        </w:rPr>
+        <w:drawing>
+          <wp:inline distT="0" distB="0" distL="0" distR="0" wp14:anchorId="0915EC22" wp14:editId="3798D0B2">
+            <wp:extent cx="3195011" cy="1720999"/>
+            <wp:effectExtent l="0" t="0" r="5715" b="0"/>
+            <wp:docPr id="7" name="Picture 7"/>
+            <wp:cNvGraphicFramePr>
+              <a:graphicFrameLocks xmlns:a="http://schemas.openxmlformats.org/drawingml/2006/main" noChangeAspect="1"/>
+            </wp:cNvGraphicFramePr>
+            <a:graphic xmlns:a="http://schemas.openxmlformats.org/drawingml/2006/main">
+              <a:graphicData uri="http://schemas.openxmlformats.org/drawingml/2006/picture">
+                <pic:pic xmlns:pic="http://schemas.openxmlformats.org/drawingml/2006/picture">
+                  <pic:nvPicPr>
+                    <pic:cNvPr id="1" name=""/>
+                    <pic:cNvPicPr/>
+                  </pic:nvPicPr>
+                  <pic:blipFill>
+                    <a:blip r:embed="rId10"/>
+                    <a:stretch>
+                      <a:fillRect/>
+                    </a:stretch>
+                  </pic:blipFill>
+                  <pic:spPr>
+                    <a:xfrm>
+                      <a:off x="0" y="0"/>
+                      <a:ext cx="3221981" cy="1735526"/>
+                    </a:xfrm>
+                    <a:prstGeom prst="rect">
+                      <a:avLst/>
+                    </a:prstGeom>
+                  </pic:spPr>
+                </pic:pic>
+              </a:graphicData>
+            </a:graphic>
+          </wp:inline>
+        </w:drawing>
+      </w:r>
+      <w:r>
+        <w:rPr>
+          <w:noProof/>
+        </w:rPr>
+        <w:t xml:space="preserve"> </w:t>
+      </w:r>
+    </w:p>
+    <w:p>
+      <w:pPr>
+        <w:rPr>
+          <w:noProof/>
+        </w:rPr>
+      </w:pPr>
+    </w:p>
+    <w:p>
+      <w:pPr>
+        <w:rPr>
+          <w:noProof/>
+        </w:rPr>
+      </w:pPr>
+      <w:r>
+        <w:rPr>
+          <w:noProof/>
+        </w:rPr>
+        <w:t>Corpus : d1 = ( w1, w2,w3, ….wn)</w:t>
+      </w:r>
+    </w:p>
+    <w:p>
+      <w:pPr>
+        <w:rPr>
+          <w:noProof/>
+        </w:rPr>
+      </w:pPr>
+      <w:r>
+        <w:rPr>
+          <w:noProof/>
+        </w:rPr>
+        <w:t>Firstly assign random topics to each word :</w:t>
+      </w:r>
+    </w:p>
+    <w:p>
+      <w:pPr>
+        <w:rPr>
+          <w:noProof/>
+        </w:rPr>
+      </w:pPr>
+      <w:r>
+        <w:rPr>
+          <w:noProof/>
+        </w:rPr>
+        <w:t>d1 = ( w1</w:t>
+      </w:r>
+      <w:r>
+        <w:rPr>
+          <w:noProof/>
+        </w:rPr>
+        <w:t>(k4)</w:t>
+      </w:r>
+      <w:r>
+        <w:rPr>
+          <w:noProof/>
+        </w:rPr>
+        <w:t>, w2(k</w:t>
+      </w:r>
+      <w:r>
+        <w:rPr>
+          <w:noProof/>
+        </w:rPr>
+        <w:t>3</w:t>
+      </w:r>
+      <w:r>
+        <w:rPr>
+          <w:noProof/>
+        </w:rPr>
+        <w:t>),w3(k</w:t>
+      </w:r>
+      <w:r>
+        <w:rPr>
+          <w:noProof/>
+        </w:rPr>
+        <w:t>1</w:t>
+      </w:r>
+      <w:r>
+        <w:rPr>
+          <w:noProof/>
+        </w:rPr>
+        <w:t>),  ….wn(k</w:t>
+      </w:r>
+      <w:r>
+        <w:rPr>
+          <w:noProof/>
+        </w:rPr>
+        <w:t>2</w:t>
+      </w:r>
+      <w:r>
+        <w:rPr>
+          <w:noProof/>
+        </w:rPr>
+        <w:t>))</w:t>
+      </w:r>
+    </w:p>
+    <w:p>
+      <w:pPr>
+        <w:rPr>
+          <w:noProof/>
+        </w:rPr>
+      </w:pPr>
+      <w:r>
+        <w:rPr>
+          <w:noProof/>
+        </w:rPr>
+        <w:t>two outcomes:-</w:t>
+      </w:r>
+    </w:p>
+    <w:p>
+      <w:pPr>
+        <w:rPr>
+          <w:noProof/>
+        </w:rPr>
+      </w:pPr>
+      <w:r>
+        <w:rPr>
+          <w:noProof/>
+        </w:rPr>
+        <w:t>Documents is mixture of topics.</w:t>
+      </w:r>
+    </w:p>
+    <w:p>
+      <w:pPr>
+        <w:rPr>
+          <w:noProof/>
+        </w:rPr>
+      </w:pPr>
+      <w:r>
+        <w:rPr>
+          <w:noProof/>
+        </w:rPr>
+        <w:t>Topics is mixture of terms.</w:t>
+      </w:r>
+    </w:p>
+    <w:p>
+      <w:r>
+        <w:rPr>
+          <w:noProof/>
+        </w:rPr>
+        <w:drawing>
+          <wp:inline distT="0" distB="0" distL="0" distR="0" wp14:anchorId="17C21516" wp14:editId="3FA0DE09">
+            <wp:extent cx="5731510" cy="2889250"/>
+            <wp:effectExtent l="0" t="0" r="2540" b="6350"/>
+            <wp:docPr id="8" name="Picture 8"/>
+            <wp:cNvGraphicFramePr>
+              <a:graphicFrameLocks xmlns:a="http://schemas.openxmlformats.org/drawingml/2006/main" noChangeAspect="1"/>
+            </wp:cNvGraphicFramePr>
+            <a:graphic xmlns:a="http://schemas.openxmlformats.org/drawingml/2006/main">
+              <a:graphicData uri="http://schemas.openxmlformats.org/drawingml/2006/picture">
+                <pic:pic xmlns:pic="http://schemas.openxmlformats.org/drawingml/2006/picture">
+                  <pic:nvPicPr>
+                    <pic:cNvPr id="1" name=""/>
+                    <pic:cNvPicPr/>
+                  </pic:nvPicPr>
+                  <pic:blipFill>
+                    <a:blip r:embed="rId11"/>
+                    <a:stretch>
+                      <a:fillRect/>
+                    </a:stretch>
+                  </pic:blipFill>
+                  <pic:spPr>
+                    <a:xfrm>
+                      <a:off x="0" y="0"/>
+                      <a:ext cx="5731510" cy="2889250"/>
+                    </a:xfrm>
+                    <a:prstGeom prst="rect">
+                      <a:avLst/>
+                    </a:prstGeom>
+                  </pic:spPr>
+                </pic:pic>
+              </a:graphicData>
+            </a:graphic>
+          </wp:inline>
+        </w:drawing>
+      </w:r>
+    </w:p>
+    <w:p>
+      <w:pPr>
+        <w:pStyle w:val="ListParagraph"/>
+        <w:numPr>
+          <w:ilvl w:val="0"/>
+          <w:numId w:val="2"/>
+        </w:numPr>
+      </w:pPr>
+      <w:r>
+        <w:t xml:space="preserve">Reassign word w of documents d a new topic </w:t>
+      </w:r>
+    </w:p>
+    <w:p>
+      <w:pPr>
+        <w:ind w:left="720" w:firstLine="720"/>
+      </w:pPr>
+      <w:r>
+        <w:t>Where we choose topics k wirh a new proability p = p1* p2</w:t>
+      </w:r>
+    </w:p>
+    <w:p>
+      <w:pPr>
+        <w:pStyle w:val="ListParagraph"/>
+        <w:numPr>
+          <w:ilvl w:val="0"/>
+          <w:numId w:val="2"/>
+        </w:numPr>
+      </w:pPr>
+      <w:r>
+        <w:t>Repeated large number of times until steady state</w:t>
+      </w:r>
+    </w:p>
     <w:sectPr>
       <w:pgSz w:w="11906" w:h="16838"/>
       <w:pgMar w:top="1440" w:right="1440" w:bottom="1440" w:left="1440" w:header="708" w:footer="708" w:gutter="0"/>
@@ -142,6 +705,216 @@
     </w:sectPr>
   </w:body>
 </w:document>
+</file>
+
+<file path=word/numbering.xml><?xml version="1.0" encoding="utf-8"?>
+<w:numbering xmlns:wpc="http://schemas.microsoft.com/office/word/2010/wordprocessingCanvas" xmlns:cx="http://schemas.microsoft.com/office/drawing/2014/chartex" xmlns:cx1="http://schemas.microsoft.com/office/drawing/2015/9/8/chartex" xmlns:cx2="http://schemas.microsoft.com/office/drawing/2015/10/21/chartex" xmlns:cx3="http://schemas.microsoft.com/office/drawing/2016/5/9/chartex" xmlns:cx4="http://schemas.microsoft.com/office/drawing/2016/5/10/chartex" xmlns:cx5="http://schemas.microsoft.com/office/drawing/2016/5/11/chartex" xmlns:cx6="http://schemas.microsoft.com/office/drawing/2016/5/12/chartex" xmlns:cx7="http://schemas.microsoft.com/office/drawing/2016/5/13/chartex" xmlns:cx8="http://schemas.microsoft.com/office/drawing/2016/5/14/chartex" xmlns:mc="http://schemas.openxmlformats.org/markup-compatibility/2006" xmlns:aink="http://schemas.microsoft.com/office/drawing/2016/ink" xmlns:am3d="http://schemas.microsoft.com/office/drawing/2017/model3d" xmlns:o="urn:schemas-microsoft-com:office:office" xmlns:r="http://schemas.openxmlformats.org/officeDocument/2006/relationships" xmlns:m="http://schemas.openxmlformats.org/officeDocument/2006/math" xmlns:v="urn:schemas-microsoft-com:vml" xmlns:wp14="http://schemas.microsoft.com/office/word/2010/wordprocessingDrawing" xmlns:wp="http://schemas.openxmlformats.org/drawingml/2006/wordprocessingDrawing" xmlns:w10="urn:schemas-microsoft-com:office:word" xmlns:w="http://schemas.openxmlformats.org/wordprocessingml/2006/main" xmlns:w14="http://schemas.microsoft.com/office/word/2010/wordml" xmlns:w15="http://schemas.microsoft.com/office/word/2012/wordml" xmlns:w16cex="http://schemas.microsoft.com/office/word/2018/wordml/cex" xmlns:w16cid="http://schemas.microsoft.com/office/word/2016/wordml/cid" xmlns:w16="http://schemas.microsoft.com/office/word/2018/wordml" xmlns:w16sdtdh="http://schemas.microsoft.com/office/word/2020/wordml/sdtdatahash" xmlns:w16se="http://schemas.microsoft.com/office/word/2015/wordml/symex" xmlns:wpg="http://schemas.microsoft.com/office/word/2010/wordprocessingGroup" xmlns:wpi="http://schemas.microsoft.com/office/word/2010/wordprocessingInk" xmlns:wne="http://schemas.microsoft.com/office/word/2006/wordml" xmlns:wps="http://schemas.microsoft.com/office/word/2010/wordprocessingShape" mc:Ignorable="w14 w15 w16se w16cid w16 w16cex w16sdtdh wp14">
+  <w:abstractNum w:abstractNumId="0" w15:restartNumberingAfterBreak="0">
+    <w:nsid w:val="42DF14BA"/>
+    <w:multiLevelType w:val="hybridMultilevel"/>
+    <w:tmpl w:val="5E042C3E"/>
+    <w:lvl w:ilvl="0" w:tplc="40090001">
+      <w:start w:val="1"/>
+      <w:numFmt w:val="bullet"/>
+      <w:lvlText w:val=""/>
+      <w:lvlJc w:val="left"/>
+      <w:pPr>
+        <w:ind w:left="720" w:hanging="360"/>
+      </w:pPr>
+      <w:rPr>
+        <w:rFonts w:ascii="Symbol" w:hAnsi="Symbol" w:hint="default"/>
+      </w:rPr>
+    </w:lvl>
+    <w:lvl w:ilvl="1" w:tplc="40090003" w:tentative="1">
+      <w:start w:val="1"/>
+      <w:numFmt w:val="bullet"/>
+      <w:lvlText w:val="o"/>
+      <w:lvlJc w:val="left"/>
+      <w:pPr>
+        <w:ind w:left="1440" w:hanging="360"/>
+      </w:pPr>
+      <w:rPr>
+        <w:rFonts w:ascii="Courier New" w:hAnsi="Courier New" w:cs="Courier New" w:hint="default"/>
+      </w:rPr>
+    </w:lvl>
+    <w:lvl w:ilvl="2" w:tplc="40090005" w:tentative="1">
+      <w:start w:val="1"/>
+      <w:numFmt w:val="bullet"/>
+      <w:lvlText w:val=""/>
+      <w:lvlJc w:val="left"/>
+      <w:pPr>
+        <w:ind w:left="2160" w:hanging="360"/>
+      </w:pPr>
+      <w:rPr>
+        <w:rFonts w:ascii="Wingdings" w:hAnsi="Wingdings" w:hint="default"/>
+      </w:rPr>
+    </w:lvl>
+    <w:lvl w:ilvl="3" w:tplc="40090001" w:tentative="1">
+      <w:start w:val="1"/>
+      <w:numFmt w:val="bullet"/>
+      <w:lvlText w:val=""/>
+      <w:lvlJc w:val="left"/>
+      <w:pPr>
+        <w:ind w:left="2880" w:hanging="360"/>
+      </w:pPr>
+      <w:rPr>
+        <w:rFonts w:ascii="Symbol" w:hAnsi="Symbol" w:hint="default"/>
+      </w:rPr>
+    </w:lvl>
+    <w:lvl w:ilvl="4" w:tplc="40090003" w:tentative="1">
+      <w:start w:val="1"/>
+      <w:numFmt w:val="bullet"/>
+      <w:lvlText w:val="o"/>
+      <w:lvlJc w:val="left"/>
+      <w:pPr>
+        <w:ind w:left="3600" w:hanging="360"/>
+      </w:pPr>
+      <w:rPr>
+        <w:rFonts w:ascii="Courier New" w:hAnsi="Courier New" w:cs="Courier New" w:hint="default"/>
+      </w:rPr>
+    </w:lvl>
+    <w:lvl w:ilvl="5" w:tplc="40090005" w:tentative="1">
+      <w:start w:val="1"/>
+      <w:numFmt w:val="bullet"/>
+      <w:lvlText w:val=""/>
+      <w:lvlJc w:val="left"/>
+      <w:pPr>
+        <w:ind w:left="4320" w:hanging="360"/>
+      </w:pPr>
+      <w:rPr>
+        <w:rFonts w:ascii="Wingdings" w:hAnsi="Wingdings" w:hint="default"/>
+      </w:rPr>
+    </w:lvl>
+    <w:lvl w:ilvl="6" w:tplc="40090001" w:tentative="1">
+      <w:start w:val="1"/>
+      <w:numFmt w:val="bullet"/>
+      <w:lvlText w:val=""/>
+      <w:lvlJc w:val="left"/>
+      <w:pPr>
+        <w:ind w:left="5040" w:hanging="360"/>
+      </w:pPr>
+      <w:rPr>
+        <w:rFonts w:ascii="Symbol" w:hAnsi="Symbol" w:hint="default"/>
+      </w:rPr>
+    </w:lvl>
+    <w:lvl w:ilvl="7" w:tplc="40090003" w:tentative="1">
+      <w:start w:val="1"/>
+      <w:numFmt w:val="bullet"/>
+      <w:lvlText w:val="o"/>
+      <w:lvlJc w:val="left"/>
+      <w:pPr>
+        <w:ind w:left="5760" w:hanging="360"/>
+      </w:pPr>
+      <w:rPr>
+        <w:rFonts w:ascii="Courier New" w:hAnsi="Courier New" w:cs="Courier New" w:hint="default"/>
+      </w:rPr>
+    </w:lvl>
+    <w:lvl w:ilvl="8" w:tplc="40090005" w:tentative="1">
+      <w:start w:val="1"/>
+      <w:numFmt w:val="bullet"/>
+      <w:lvlText w:val=""/>
+      <w:lvlJc w:val="left"/>
+      <w:pPr>
+        <w:ind w:left="6480" w:hanging="360"/>
+      </w:pPr>
+      <w:rPr>
+        <w:rFonts w:ascii="Wingdings" w:hAnsi="Wingdings" w:hint="default"/>
+      </w:rPr>
+    </w:lvl>
+  </w:abstractNum>
+  <w:abstractNum w:abstractNumId="1" w15:restartNumberingAfterBreak="0">
+    <w:nsid w:val="6C8E59A8"/>
+    <w:multiLevelType w:val="hybridMultilevel"/>
+    <w:tmpl w:val="9BE4F13E"/>
+    <w:lvl w:ilvl="0" w:tplc="4009000F">
+      <w:start w:val="1"/>
+      <w:numFmt w:val="decimal"/>
+      <w:lvlText w:val="%1."/>
+      <w:lvlJc w:val="left"/>
+      <w:pPr>
+        <w:ind w:left="720" w:hanging="360"/>
+      </w:pPr>
+    </w:lvl>
+    <w:lvl w:ilvl="1" w:tplc="40090019" w:tentative="1">
+      <w:start w:val="1"/>
+      <w:numFmt w:val="lowerLetter"/>
+      <w:lvlText w:val="%2."/>
+      <w:lvlJc w:val="left"/>
+      <w:pPr>
+        <w:ind w:left="1440" w:hanging="360"/>
+      </w:pPr>
+    </w:lvl>
+    <w:lvl w:ilvl="2" w:tplc="4009001B" w:tentative="1">
+      <w:start w:val="1"/>
+      <w:numFmt w:val="lowerRoman"/>
+      <w:lvlText w:val="%3."/>
+      <w:lvlJc w:val="right"/>
+      <w:pPr>
+        <w:ind w:left="2160" w:hanging="180"/>
+      </w:pPr>
+    </w:lvl>
+    <w:lvl w:ilvl="3" w:tplc="4009000F" w:tentative="1">
+      <w:start w:val="1"/>
+      <w:numFmt w:val="decimal"/>
+      <w:lvlText w:val="%4."/>
+      <w:lvlJc w:val="left"/>
+      <w:pPr>
+        <w:ind w:left="2880" w:hanging="360"/>
+      </w:pPr>
+    </w:lvl>
+    <w:lvl w:ilvl="4" w:tplc="40090019" w:tentative="1">
+      <w:start w:val="1"/>
+      <w:numFmt w:val="lowerLetter"/>
+      <w:lvlText w:val="%5."/>
+      <w:lvlJc w:val="left"/>
+      <w:pPr>
+        <w:ind w:left="3600" w:hanging="360"/>
+      </w:pPr>
+    </w:lvl>
+    <w:lvl w:ilvl="5" w:tplc="4009001B" w:tentative="1">
+      <w:start w:val="1"/>
+      <w:numFmt w:val="lowerRoman"/>
+      <w:lvlText w:val="%6."/>
+      <w:lvlJc w:val="right"/>
+      <w:pPr>
+        <w:ind w:left="4320" w:hanging="180"/>
+      </w:pPr>
+    </w:lvl>
+    <w:lvl w:ilvl="6" w:tplc="4009000F" w:tentative="1">
+      <w:start w:val="1"/>
+      <w:numFmt w:val="decimal"/>
+      <w:lvlText w:val="%7."/>
+      <w:lvlJc w:val="left"/>
+      <w:pPr>
+        <w:ind w:left="5040" w:hanging="360"/>
+      </w:pPr>
+    </w:lvl>
+    <w:lvl w:ilvl="7" w:tplc="40090019" w:tentative="1">
+      <w:start w:val="1"/>
+      <w:numFmt w:val="lowerLetter"/>
+      <w:lvlText w:val="%8."/>
+      <w:lvlJc w:val="left"/>
+      <w:pPr>
+        <w:ind w:left="5760" w:hanging="360"/>
+      </w:pPr>
+    </w:lvl>
+    <w:lvl w:ilvl="8" w:tplc="4009001B" w:tentative="1">
+      <w:start w:val="1"/>
+      <w:numFmt w:val="lowerRoman"/>
+      <w:lvlText w:val="%9."/>
+      <w:lvlJc w:val="right"/>
+      <w:pPr>
+        <w:ind w:left="6480" w:hanging="180"/>
+      </w:pPr>
+    </w:lvl>
+  </w:abstractNum>
+  <w:num w:numId="1">
+    <w:abstractNumId w:val="1"/>
+  </w:num>
+  <w:num w:numId="2">
+    <w:abstractNumId w:val="0"/>
+  </w:num>
+</w:numbering>
 </file>
 
 <file path=word/styles.xml><?xml version="1.0" encoding="utf-8"?>
@@ -570,6 +1343,17 @@
     <w:semiHidden/>
     <w:unhideWhenUsed/>
   </w:style>
+  <w:style w:type="paragraph" w:styleId="ListParagraph">
+    <w:name w:val="List Paragraph"/>
+    <w:basedOn w:val="Normal"/>
+    <w:uiPriority w:val="34"/>
+    <w:qFormat/>
+    <w:rsid w:val="004441B1"/>
+    <w:pPr>
+      <w:ind w:left="720"/>
+      <w:contextualSpacing/>
+    </w:pPr>
+  </w:style>
 </w:styles>
 </file>
 
